--- a/ABS_REPORT.docx
+++ b/ABS_REPORT.docx
@@ -144,12 +144,151 @@
           <w:spacing w:val="0"/>
         </w:rPr>
       </w:pPr>
-      <w:r>
-        <w:rPr>
-          <w:rFonts w:eastAsia="Times New Roman"/>
-          <w:spacing w:val="0"/>
-        </w:rPr>
-        <w:t xml:space="preserve">This model uses the signal logging feature in </w:t>
+    </w:p>
+    <w:p>
+      <w:pPr>
+        <w:spacing w:after="0" w:line="240" w:lineRule="auto"/>
+        <w:rPr>
+          <w:rFonts w:eastAsia="Times New Roman"/>
+          <w:spacing w:val="0"/>
+        </w:rPr>
+      </w:pPr>
+      <w:r>
+        <w:rPr>
+          <w:rFonts w:eastAsia="Times New Roman"/>
+          <w:spacing w:val="0"/>
+        </w:rPr>
+        <w:t xml:space="preserve">DATA </w:t>
+      </w:r>
+      <w:proofErr w:type="gramStart"/>
+      <w:r>
+        <w:rPr>
+          <w:rFonts w:eastAsia="Times New Roman"/>
+          <w:spacing w:val="0"/>
+        </w:rPr>
+        <w:t>INSPECT0R  ::</w:t>
+      </w:r>
+      <w:proofErr w:type="gramEnd"/>
+    </w:p>
+    <w:p>
+      <w:pPr>
+        <w:spacing w:after="0" w:line="240" w:lineRule="auto"/>
+        <w:rPr>
+          <w:rFonts w:eastAsia="Times New Roman"/>
+          <w:spacing w:val="0"/>
+        </w:rPr>
+      </w:pPr>
+    </w:p>
+    <w:p>
+      <w:pPr>
+        <w:spacing w:after="0" w:line="240" w:lineRule="auto"/>
+        <w:rPr>
+          <w:rFonts w:eastAsia="Times New Roman"/>
+          <w:spacing w:val="0"/>
+        </w:rPr>
+      </w:pPr>
+      <w:r>
+        <w:rPr>
+          <w:rFonts w:eastAsia="Times New Roman"/>
+          <w:spacing w:val="0"/>
+        </w:rPr>
+        <w:t xml:space="preserve">The plots </w:t>
+      </w:r>
+      <w:r>
+        <w:rPr>
+          <w:rFonts w:eastAsia="Times New Roman"/>
+          <w:spacing w:val="0"/>
+        </w:rPr>
+        <w:t>show the ABS simulation results (for default parameters). The first plot shows the wheel angular velocity and corresponding vehicle angular velocity. This plot shows that the wheel speed stays below vehicle speed without locking up, with vehicle speed going to zero in less than 15 seconds.</w:t>
+      </w:r>
+    </w:p>
+    <w:p>
+      <w:pPr>
+        <w:spacing w:after="0" w:line="240" w:lineRule="auto"/>
+        <w:rPr>
+          <w:rFonts w:eastAsia="Times New Roman"/>
+          <w:spacing w:val="0"/>
+        </w:rPr>
+      </w:pPr>
+    </w:p>
+    <w:p>
+      <w:pPr>
+        <w:spacing w:after="0" w:line="240" w:lineRule="auto"/>
+        <w:rPr>
+          <w:rFonts w:eastAsia="Times New Roman"/>
+          <w:spacing w:val="0"/>
+        </w:rPr>
+      </w:pPr>
+      <w:r>
+        <w:rPr>
+          <w:rFonts w:eastAsia="Times New Roman"/>
+          <w:spacing w:val="0"/>
+        </w:rPr>
+        <w:t xml:space="preserve">SOLVER </w:t>
+      </w:r>
+      <w:proofErr w:type="gramStart"/>
+      <w:r>
+        <w:rPr>
+          <w:rFonts w:eastAsia="Times New Roman"/>
+          <w:spacing w:val="0"/>
+        </w:rPr>
+        <w:t>SELECTION  :</w:t>
+      </w:r>
+      <w:proofErr w:type="gramEnd"/>
+      <w:r>
+        <w:rPr>
+          <w:rFonts w:eastAsia="Times New Roman"/>
+          <w:spacing w:val="0"/>
+        </w:rPr>
+        <w:t>:</w:t>
+      </w:r>
+    </w:p>
+    <w:p>
+      <w:pPr>
+        <w:spacing w:after="0" w:line="240" w:lineRule="auto"/>
+        <w:rPr>
+          <w:rFonts w:eastAsia="Times New Roman"/>
+          <w:spacing w:val="0"/>
+        </w:rPr>
+      </w:pPr>
+    </w:p>
+    <w:p>
+      <w:pPr>
+        <w:spacing w:after="0" w:line="240" w:lineRule="auto"/>
+        <w:rPr>
+          <w:rFonts w:eastAsia="Times New Roman"/>
+          <w:spacing w:val="0"/>
+        </w:rPr>
+      </w:pPr>
+      <w:proofErr w:type="gramStart"/>
+      <w:r>
+        <w:rPr>
+          <w:rFonts w:eastAsia="Times New Roman"/>
+          <w:spacing w:val="0"/>
+        </w:rPr>
+        <w:t>both</w:t>
+      </w:r>
+      <w:proofErr w:type="gramEnd"/>
+      <w:r>
+        <w:rPr>
+          <w:rFonts w:eastAsia="Times New Roman"/>
+          <w:spacing w:val="0"/>
+        </w:rPr>
+        <w:t xml:space="preserve"> the </w:t>
+      </w:r>
+      <w:r>
+        <w:rPr>
+          <w:rFonts w:eastAsia="Times New Roman"/>
+          <w:spacing w:val="0"/>
+        </w:rPr>
+        <w:t xml:space="preserve"> </w:t>
+      </w:r>
+      <w:r>
+        <w:rPr>
+          <w:rFonts w:eastAsia="Times New Roman"/>
+          <w:spacing w:val="0"/>
+        </w:rPr>
+        <w:t xml:space="preserve">top model and the referenced model use a variable step solver, so </w:t>
       </w:r>
       <w:proofErr w:type="spellStart"/>
       <w:r>
@@ -165,12 +304,11 @@
           <w:rFonts w:eastAsia="Times New Roman"/>
           <w:spacing w:val="0"/>
         </w:rPr>
-        <w:t xml:space="preserve">(R). You log signals to the </w:t>
-      </w:r>
-    </w:p>
-    <w:p>
-      <w:pPr>
-        <w:spacing w:after="0" w:line="240" w:lineRule="auto"/>
+        <w:t xml:space="preserve"> </w:t>
+      </w:r>
+    </w:p>
+    <w:p>
+      <w:pPr>
         <w:rPr>
           <w:rFonts w:eastAsia="Times New Roman"/>
           <w:spacing w:val="0"/>
@@ -182,7 +320,7 @@
           <w:rFonts w:eastAsia="Times New Roman"/>
           <w:spacing w:val="0"/>
         </w:rPr>
-        <w:t>MATLAB(R) workspace where you can analyze and view them.</w:t>
+        <w:t>will</w:t>
       </w:r>
       <w:proofErr w:type="gramEnd"/>
       <w:r>
@@ -190,17 +328,38 @@
           <w:rFonts w:eastAsia="Times New Roman"/>
           <w:spacing w:val="0"/>
         </w:rPr>
-        <w:t xml:space="preserve"> You can view </w:t>
-      </w:r>
-    </w:p>
-    <w:p>
+        <w:t xml:space="preserve"> track zero-crossings in the referenced model.</w:t>
+      </w:r>
+    </w:p>
+    <w:p>
+      <w:pPr>
+        <w:rPr>
+          <w:rFonts w:eastAsia="Times New Roman"/>
+          <w:spacing w:val="0"/>
+        </w:rPr>
+      </w:pPr>
+    </w:p>
+    <w:p>
+      <w:pPr>
+        <w:rPr>
+          <w:rFonts w:eastAsia="Times New Roman"/>
+          <w:spacing w:val="0"/>
+        </w:rPr>
+      </w:pPr>
+      <w:r>
+        <w:rPr>
+          <w:rFonts w:eastAsia="Times New Roman"/>
+          <w:spacing w:val="0"/>
+        </w:rPr>
+        <w:t>LOOKUP_</w:t>
+      </w:r>
       <w:proofErr w:type="gramStart"/>
       <w:r>
         <w:rPr>
           <w:rFonts w:eastAsia="Times New Roman"/>
           <w:spacing w:val="0"/>
         </w:rPr>
-        <w:t>the</w:t>
+        <w:t>TABLE  :</w:t>
       </w:r>
       <w:proofErr w:type="gramEnd"/>
       <w:r>
@@ -208,15 +367,107 @@
           <w:rFonts w:eastAsia="Times New Roman"/>
           <w:spacing w:val="0"/>
         </w:rPr>
-        <w:t xml:space="preserve"> code in </w:t>
-      </w:r>
+        <w:t>:</w:t>
+      </w:r>
+    </w:p>
+    <w:p>
+      <w:pPr>
+        <w:rPr>
+          <w:rFonts w:eastAsia="Times New Roman"/>
+          <w:spacing w:val="0"/>
+        </w:rPr>
+      </w:pPr>
+      <w:r>
+        <w:rPr>
+          <w:rFonts w:eastAsia="Times New Roman"/>
+          <w:spacing w:val="0"/>
+        </w:rPr>
+        <w:t xml:space="preserve"> </w:t>
+      </w:r>
+      <w:proofErr w:type="gramStart"/>
+      <w:r>
+        <w:rPr>
+          <w:rFonts w:eastAsia="Times New Roman"/>
+          <w:spacing w:val="0"/>
+        </w:rPr>
+        <w:t>mu-slip</w:t>
+      </w:r>
+      <w:proofErr w:type="gramEnd"/>
+      <w:r>
+        <w:rPr>
+          <w:rFonts w:eastAsia="Times New Roman"/>
+          <w:spacing w:val="0"/>
+        </w:rPr>
+        <w:t xml:space="preserve"> </w:t>
+      </w:r>
+      <w:r>
+        <w:rPr>
+          <w:rFonts w:eastAsia="Times New Roman"/>
+          <w:spacing w:val="0"/>
+        </w:rPr>
+        <w:t>friction curve</w:t>
+      </w:r>
+      <w:r>
+        <w:rPr>
+          <w:rFonts w:eastAsia="Times New Roman"/>
+          <w:spacing w:val="0"/>
+        </w:rPr>
+        <w:t xml:space="preserve"> is plotted using the 1D look up table</w:t>
+      </w:r>
+    </w:p>
+    <w:p>
+      <w:pPr>
+        <w:rPr>
+          <w:rFonts w:eastAsia="Times New Roman"/>
+          <w:spacing w:val="0"/>
+        </w:rPr>
+      </w:pPr>
+    </w:p>
+    <w:p>
+      <w:pPr>
+        <w:rPr>
+          <w:rFonts w:eastAsia="Times New Roman"/>
+          <w:spacing w:val="0"/>
+        </w:rPr>
+      </w:pPr>
+      <w:r>
+        <w:rPr>
+          <w:rFonts w:eastAsia="Times New Roman"/>
+          <w:spacing w:val="0"/>
+        </w:rPr>
+        <w:t xml:space="preserve">SIGNAL </w:t>
+      </w:r>
+      <w:proofErr w:type="gramStart"/>
+      <w:r>
+        <w:rPr>
+          <w:rFonts w:eastAsia="Times New Roman"/>
+          <w:spacing w:val="0"/>
+        </w:rPr>
+        <w:t>BUILDER  :</w:t>
+      </w:r>
+      <w:proofErr w:type="gramEnd"/>
+      <w:r>
+        <w:rPr>
+          <w:rFonts w:eastAsia="Times New Roman"/>
+          <w:spacing w:val="0"/>
+        </w:rPr>
+        <w:t>:</w:t>
+      </w:r>
+    </w:p>
+    <w:p>
+      <w:pPr>
+        <w:rPr>
+          <w:rFonts w:eastAsia="Times New Roman"/>
+          <w:spacing w:val="0"/>
+        </w:rPr>
+      </w:pPr>
       <w:proofErr w:type="spellStart"/>
       <w:r>
         <w:rPr>
           <w:rFonts w:eastAsia="Times New Roman"/>
           <w:spacing w:val="0"/>
         </w:rPr>
-        <w:t>sldemo_absbrakeplots.m</w:t>
+        <w:t>Constatnt</w:t>
       </w:r>
       <w:proofErr w:type="spellEnd"/>
       <w:r>
@@ -224,7 +475,7 @@
           <w:rFonts w:eastAsia="Times New Roman"/>
           <w:spacing w:val="0"/>
         </w:rPr>
-        <w:t xml:space="preserve"> to see how this is done.</w:t>
+        <w:t xml:space="preserve"> desired slip of 0.2 is generated using the signal builder</w:t>
       </w:r>
     </w:p>
     <w:sectPr>
@@ -235,6 +486,127 @@
     </w:sectPr>
   </w:body>
 </w:document>
+</file>
+
+<file path=word/numbering.xml><?xml version="1.0" encoding="utf-8"?>
+<w:numbering xmlns:ve="http://schemas.openxmlformats.org/markup-compatibility/2006" xmlns:o="urn:schemas-microsoft-com:office:office" xmlns:r="http://schemas.openxmlformats.org/officeDocument/2006/relationships" xmlns:m="http://schemas.openxmlformats.org/officeDocument/2006/math" xmlns:v="urn:schemas-microsoft-com:vml" xmlns:wp="http://schemas.openxmlformats.org/drawingml/2006/wordprocessingDrawing" xmlns:w10="urn:schemas-microsoft-com:office:word" xmlns:w="http://schemas.openxmlformats.org/wordprocessingml/2006/main" xmlns:wne="http://schemas.microsoft.com/office/word/2006/wordml">
+  <w:abstractNum w:abstractNumId="0">
+    <w:nsid w:val="7FBE72D5"/>
+    <w:multiLevelType w:val="multilevel"/>
+    <w:tmpl w:val="41A2562E"/>
+    <w:lvl w:ilvl="0">
+      <w:start w:val="1"/>
+      <w:numFmt w:val="decimal"/>
+      <w:lvlText w:val="%1."/>
+      <w:lvlJc w:val="left"/>
+      <w:pPr>
+        <w:tabs>
+          <w:tab w:val="num" w:pos="720"/>
+        </w:tabs>
+        <w:ind w:left="720" w:hanging="360"/>
+      </w:pPr>
+    </w:lvl>
+    <w:lvl w:ilvl="1" w:tentative="1">
+      <w:start w:val="1"/>
+      <w:numFmt w:val="decimal"/>
+      <w:lvlText w:val="%2."/>
+      <w:lvlJc w:val="left"/>
+      <w:pPr>
+        <w:tabs>
+          <w:tab w:val="num" w:pos="1440"/>
+        </w:tabs>
+        <w:ind w:left="1440" w:hanging="360"/>
+      </w:pPr>
+    </w:lvl>
+    <w:lvl w:ilvl="2" w:tentative="1">
+      <w:start w:val="1"/>
+      <w:numFmt w:val="decimal"/>
+      <w:lvlText w:val="%3."/>
+      <w:lvlJc w:val="left"/>
+      <w:pPr>
+        <w:tabs>
+          <w:tab w:val="num" w:pos="2160"/>
+        </w:tabs>
+        <w:ind w:left="2160" w:hanging="360"/>
+      </w:pPr>
+    </w:lvl>
+    <w:lvl w:ilvl="3" w:tentative="1">
+      <w:start w:val="1"/>
+      <w:numFmt w:val="decimal"/>
+      <w:lvlText w:val="%4."/>
+      <w:lvlJc w:val="left"/>
+      <w:pPr>
+        <w:tabs>
+          <w:tab w:val="num" w:pos="2880"/>
+        </w:tabs>
+        <w:ind w:left="2880" w:hanging="360"/>
+      </w:pPr>
+    </w:lvl>
+    <w:lvl w:ilvl="4" w:tentative="1">
+      <w:start w:val="1"/>
+      <w:numFmt w:val="decimal"/>
+      <w:lvlText w:val="%5."/>
+      <w:lvlJc w:val="left"/>
+      <w:pPr>
+        <w:tabs>
+          <w:tab w:val="num" w:pos="3600"/>
+        </w:tabs>
+        <w:ind w:left="3600" w:hanging="360"/>
+      </w:pPr>
+    </w:lvl>
+    <w:lvl w:ilvl="5" w:tentative="1">
+      <w:start w:val="1"/>
+      <w:numFmt w:val="decimal"/>
+      <w:lvlText w:val="%6."/>
+      <w:lvlJc w:val="left"/>
+      <w:pPr>
+        <w:tabs>
+          <w:tab w:val="num" w:pos="4320"/>
+        </w:tabs>
+        <w:ind w:left="4320" w:hanging="360"/>
+      </w:pPr>
+    </w:lvl>
+    <w:lvl w:ilvl="6" w:tentative="1">
+      <w:start w:val="1"/>
+      <w:numFmt w:val="decimal"/>
+      <w:lvlText w:val="%7."/>
+      <w:lvlJc w:val="left"/>
+      <w:pPr>
+        <w:tabs>
+          <w:tab w:val="num" w:pos="5040"/>
+        </w:tabs>
+        <w:ind w:left="5040" w:hanging="360"/>
+      </w:pPr>
+    </w:lvl>
+    <w:lvl w:ilvl="7" w:tentative="1">
+      <w:start w:val="1"/>
+      <w:numFmt w:val="decimal"/>
+      <w:lvlText w:val="%8."/>
+      <w:lvlJc w:val="left"/>
+      <w:pPr>
+        <w:tabs>
+          <w:tab w:val="num" w:pos="5760"/>
+        </w:tabs>
+        <w:ind w:left="5760" w:hanging="360"/>
+      </w:pPr>
+    </w:lvl>
+    <w:lvl w:ilvl="8" w:tentative="1">
+      <w:start w:val="1"/>
+      <w:numFmt w:val="decimal"/>
+      <w:lvlText w:val="%9."/>
+      <w:lvlJc w:val="left"/>
+      <w:pPr>
+        <w:tabs>
+          <w:tab w:val="num" w:pos="6480"/>
+        </w:tabs>
+        <w:ind w:left="6480" w:hanging="360"/>
+      </w:pPr>
+    </w:lvl>
+  </w:abstractNum>
+  <w:num w:numId="1">
+    <w:abstractNumId w:val="0"/>
+  </w:num>
+</w:numbering>
 </file>
 
 <file path=word/styles.xml><?xml version="1.0" encoding="utf-8"?>
@@ -402,7 +774,6 @@
   <w:style w:type="character" w:default="1" w:styleId="DefaultParagraphFont">
     <w:name w:val="Default Paragraph Font"/>
     <w:uiPriority w:val="1"/>
-    <w:semiHidden/>
     <w:unhideWhenUsed/>
   </w:style>
   <w:style w:type="table" w:default="1" w:styleId="TableNormal">
@@ -464,6 +835,21 @@
       <w:kern w:val="28"/>
       <w:sz w:val="52"/>
       <w:szCs w:val="52"/>
+    </w:rPr>
+  </w:style>
+  <w:style w:type="paragraph" w:styleId="NormalWeb">
+    <w:name w:val="Normal (Web)"/>
+    <w:basedOn w:val="Normal"/>
+    <w:uiPriority w:val="99"/>
+    <w:semiHidden/>
+    <w:unhideWhenUsed/>
+    <w:rsid w:val="004812AB"/>
+    <w:pPr>
+      <w:spacing w:before="100" w:beforeAutospacing="1" w:after="100" w:afterAutospacing="1" w:line="240" w:lineRule="auto"/>
+    </w:pPr>
+    <w:rPr>
+      <w:rFonts w:eastAsia="Times New Roman"/>
+      <w:spacing w:val="0"/>
     </w:rPr>
   </w:style>
 </w:styles>
